--- a/schedule/current.docx
+++ b/schedule/current.docx
@@ -9,46 +9,59 @@
         <w:tblLook w:val="04A0"/>
       </w:tblPr>
       <w:tblGrid>
-        <w:gridCol w:w="1368"/>
-        <w:gridCol w:w="900"/>
-        <w:gridCol w:w="7308"/>
+        <w:gridCol w:w="1308"/>
+        <w:gridCol w:w="1510"/>
+        <w:gridCol w:w="6758"/>
       </w:tblGrid>
       <w:tr>
         <w:tc>
           <w:tcPr>
-            <w:tcW w:w="1368" w:type="dxa"/>
-          </w:tcPr>
-          <w:p>
-            <w:pPr>
-              <w:jc w:val="center"/>
-            </w:pPr>
-            <w:r>
-              <w:t>Month</w:t>
-            </w:r>
-          </w:p>
-        </w:tc>
-        <w:tc>
-          <w:tcPr>
-            <w:tcW w:w="900" w:type="dxa"/>
-          </w:tcPr>
-          <w:p>
-            <w:pPr>
-              <w:jc w:val="center"/>
-            </w:pPr>
-            <w:r>
+            <w:tcW w:w="1308" w:type="dxa"/>
+          </w:tcPr>
+          <w:p>
+            <w:r>
+              <w:rPr>
+                <w:rFonts w:ascii="Times New Roman" w:eastAsia="Times New Roman" w:hAnsi="Times New Roman" w:cs="Times New Roman"/>
+                <w:sz w:val="24"/>
+                <w:szCs w:val="24"/>
+              </w:rPr>
               <w:t>Week</w:t>
             </w:r>
           </w:p>
         </w:tc>
         <w:tc>
           <w:tcPr>
-            <w:tcW w:w="7308" w:type="dxa"/>
-          </w:tcPr>
-          <w:p>
-            <w:pPr>
-              <w:jc w:val="center"/>
-            </w:pPr>
-            <w:r>
+            <w:tcW w:w="1509" w:type="dxa"/>
+          </w:tcPr>
+          <w:p>
+            <w:r>
+              <w:rPr>
+                <w:rFonts w:ascii="Times New Roman" w:eastAsia="Times New Roman" w:hAnsi="Times New Roman" w:cs="Times New Roman"/>
+                <w:sz w:val="24"/>
+                <w:szCs w:val="24"/>
+              </w:rPr>
+              <w:t>Days</w:t>
+            </w:r>
+          </w:p>
+        </w:tc>
+        <w:tc>
+          <w:tcPr>
+            <w:tcW w:w="6759" w:type="dxa"/>
+          </w:tcPr>
+          <w:p>
+            <w:pPr>
+              <w:rPr>
+                <w:rFonts w:ascii="Times New Roman" w:eastAsia="Times New Roman" w:hAnsi="Times New Roman" w:cs="Times New Roman"/>
+                <w:sz w:val="24"/>
+                <w:szCs w:val="24"/>
+              </w:rPr>
+            </w:pPr>
+            <w:r>
+              <w:rPr>
+                <w:rFonts w:ascii="Times New Roman" w:eastAsia="Times New Roman" w:hAnsi="Times New Roman" w:cs="Times New Roman"/>
+                <w:sz w:val="24"/>
+                <w:szCs w:val="24"/>
+              </w:rPr>
               <w:t>General Plan</w:t>
             </w:r>
           </w:p>
@@ -57,34 +70,70 @@
       <w:tr>
         <w:tc>
           <w:tcPr>
-            <w:tcW w:w="1368" w:type="dxa"/>
-          </w:tcPr>
-          <w:p>
-            <w:r>
-              <w:t>September</w:t>
-            </w:r>
-          </w:p>
-        </w:tc>
-        <w:tc>
-          <w:tcPr>
-            <w:tcW w:w="900" w:type="dxa"/>
-          </w:tcPr>
-          <w:p>
-            <w:r>
+            <w:tcW w:w="0" w:type="auto"/>
+            <w:hideMark/>
+          </w:tcPr>
+          <w:p>
+            <w:pPr>
+              <w:rPr>
+                <w:rFonts w:ascii="Times New Roman" w:eastAsia="Times New Roman" w:hAnsi="Times New Roman" w:cs="Times New Roman"/>
+                <w:sz w:val="24"/>
+                <w:szCs w:val="24"/>
+              </w:rPr>
+            </w:pPr>
+            <w:r>
+              <w:rPr>
+                <w:rFonts w:ascii="Times New Roman" w:eastAsia="Times New Roman" w:hAnsi="Times New Roman" w:cs="Times New Roman"/>
+                <w:sz w:val="24"/>
+                <w:szCs w:val="24"/>
+              </w:rPr>
               <w:t>1</w:t>
             </w:r>
           </w:p>
         </w:tc>
         <w:tc>
           <w:tcPr>
-            <w:tcW w:w="7308" w:type="dxa"/>
-          </w:tcPr>
-          <w:p>
-            <w:pPr>
-              <w:jc w:val="center"/>
-            </w:pPr>
-            <w:r>
-              <w:t>--------------------------------------------------------------------------------------------------------</w:t>
+            <w:tcW w:w="0" w:type="auto"/>
+            <w:hideMark/>
+          </w:tcPr>
+          <w:p>
+            <w:pPr>
+              <w:rPr>
+                <w:rFonts w:ascii="Times New Roman" w:eastAsia="Times New Roman" w:hAnsi="Times New Roman" w:cs="Times New Roman"/>
+                <w:sz w:val="24"/>
+                <w:szCs w:val="24"/>
+              </w:rPr>
+            </w:pPr>
+            <w:r>
+              <w:rPr>
+                <w:rFonts w:ascii="Times New Roman" w:eastAsia="Times New Roman" w:hAnsi="Times New Roman" w:cs="Times New Roman"/>
+                <w:sz w:val="24"/>
+                <w:szCs w:val="24"/>
+              </w:rPr>
+              <w:t>09/03 - 09/07</w:t>
+            </w:r>
+          </w:p>
+        </w:tc>
+        <w:tc>
+          <w:tcPr>
+            <w:tcW w:w="0" w:type="auto"/>
+            <w:hideMark/>
+          </w:tcPr>
+          <w:p>
+            <w:pPr>
+              <w:rPr>
+                <w:rFonts w:ascii="Times New Roman" w:eastAsia="Times New Roman" w:hAnsi="Times New Roman" w:cs="Times New Roman"/>
+                <w:sz w:val="24"/>
+                <w:szCs w:val="24"/>
+              </w:rPr>
+            </w:pPr>
+            <w:r>
+              <w:rPr>
+                <w:rFonts w:ascii="Times New Roman" w:eastAsia="Times New Roman" w:hAnsi="Times New Roman" w:cs="Times New Roman"/>
+                <w:sz w:val="24"/>
+                <w:szCs w:val="24"/>
+              </w:rPr>
+              <w:t>--------------------</w:t>
             </w:r>
           </w:p>
         </w:tc>
@@ -92,35 +141,88 @@
       <w:tr>
         <w:tc>
           <w:tcPr>
-            <w:tcW w:w="1368" w:type="dxa"/>
-          </w:tcPr>
-          <w:p/>
-        </w:tc>
-        <w:tc>
-          <w:tcPr>
-            <w:tcW w:w="900" w:type="dxa"/>
-          </w:tcPr>
-          <w:p>
-            <w:r>
+            <w:tcW w:w="0" w:type="auto"/>
+            <w:hideMark/>
+          </w:tcPr>
+          <w:p>
+            <w:pPr>
+              <w:rPr>
+                <w:rFonts w:ascii="Times New Roman" w:eastAsia="Times New Roman" w:hAnsi="Times New Roman" w:cs="Times New Roman"/>
+                <w:sz w:val="24"/>
+                <w:szCs w:val="24"/>
+              </w:rPr>
+            </w:pPr>
+            <w:r>
+              <w:rPr>
+                <w:rFonts w:ascii="Times New Roman" w:eastAsia="Times New Roman" w:hAnsi="Times New Roman" w:cs="Times New Roman"/>
+                <w:sz w:val="24"/>
+                <w:szCs w:val="24"/>
+              </w:rPr>
               <w:t>2</w:t>
             </w:r>
           </w:p>
         </w:tc>
         <w:tc>
           <w:tcPr>
-            <w:tcW w:w="7308" w:type="dxa"/>
-          </w:tcPr>
-          <w:p>
-            <w:r>
-              <w:t xml:space="preserve">Meet w/ customer; </w:t>
+            <w:tcW w:w="0" w:type="auto"/>
+            <w:hideMark/>
+          </w:tcPr>
+          <w:p>
+            <w:pPr>
+              <w:rPr>
+                <w:rFonts w:ascii="Times New Roman" w:eastAsia="Times New Roman" w:hAnsi="Times New Roman" w:cs="Times New Roman"/>
+                <w:sz w:val="24"/>
+                <w:szCs w:val="24"/>
+              </w:rPr>
+            </w:pPr>
+            <w:r>
+              <w:rPr>
+                <w:rFonts w:ascii="Times New Roman" w:eastAsia="Times New Roman" w:hAnsi="Times New Roman" w:cs="Times New Roman"/>
+                <w:sz w:val="24"/>
+                <w:szCs w:val="24"/>
+              </w:rPr>
+              <w:t>09/10 - 09/14</w:t>
+            </w:r>
+          </w:p>
+        </w:tc>
+        <w:tc>
+          <w:tcPr>
+            <w:tcW w:w="0" w:type="auto"/>
+            <w:hideMark/>
+          </w:tcPr>
+          <w:p>
+            <w:pPr>
+              <w:rPr>
+                <w:rFonts w:ascii="Times New Roman" w:eastAsia="Times New Roman" w:hAnsi="Times New Roman" w:cs="Times New Roman"/>
+                <w:sz w:val="24"/>
+                <w:szCs w:val="24"/>
+              </w:rPr>
+            </w:pPr>
+            <w:r>
+              <w:rPr>
+                <w:rFonts w:ascii="Times New Roman" w:eastAsia="Times New Roman" w:hAnsi="Times New Roman" w:cs="Times New Roman"/>
+                <w:sz w:val="24"/>
+                <w:szCs w:val="24"/>
+              </w:rPr>
+              <w:t xml:space="preserve">Meet w/ Customer; Implement </w:t>
             </w:r>
             <w:proofErr w:type="spellStart"/>
             <w:r>
-              <w:t>Redit</w:t>
+              <w:rPr>
+                <w:rFonts w:ascii="Times New Roman" w:eastAsia="Times New Roman" w:hAnsi="Times New Roman" w:cs="Times New Roman"/>
+                <w:sz w:val="24"/>
+                <w:szCs w:val="24"/>
+              </w:rPr>
+              <w:t>Reddit</w:t>
             </w:r>
             <w:proofErr w:type="spellEnd"/>
             <w:r>
-              <w:t xml:space="preserve"> and news source</w:t>
+              <w:rPr>
+                <w:rFonts w:ascii="Times New Roman" w:eastAsia="Times New Roman" w:hAnsi="Times New Roman" w:cs="Times New Roman"/>
+                <w:sz w:val="24"/>
+                <w:szCs w:val="24"/>
+              </w:rPr>
+              <w:t>, and a news source</w:t>
             </w:r>
           </w:p>
         </w:tc>
@@ -128,26 +230,69 @@
       <w:tr>
         <w:tc>
           <w:tcPr>
-            <w:tcW w:w="1368" w:type="dxa"/>
-          </w:tcPr>
-          <w:p/>
-        </w:tc>
-        <w:tc>
-          <w:tcPr>
-            <w:tcW w:w="900" w:type="dxa"/>
-          </w:tcPr>
-          <w:p>
-            <w:r>
+            <w:tcW w:w="0" w:type="auto"/>
+            <w:hideMark/>
+          </w:tcPr>
+          <w:p>
+            <w:pPr>
+              <w:rPr>
+                <w:rFonts w:ascii="Times New Roman" w:eastAsia="Times New Roman" w:hAnsi="Times New Roman" w:cs="Times New Roman"/>
+                <w:sz w:val="24"/>
+                <w:szCs w:val="24"/>
+              </w:rPr>
+            </w:pPr>
+            <w:r>
+              <w:rPr>
+                <w:rFonts w:ascii="Times New Roman" w:eastAsia="Times New Roman" w:hAnsi="Times New Roman" w:cs="Times New Roman"/>
+                <w:sz w:val="24"/>
+                <w:szCs w:val="24"/>
+              </w:rPr>
               <w:t>3</w:t>
             </w:r>
           </w:p>
         </w:tc>
         <w:tc>
           <w:tcPr>
-            <w:tcW w:w="7308" w:type="dxa"/>
-          </w:tcPr>
-          <w:p>
-            <w:r>
+            <w:tcW w:w="0" w:type="auto"/>
+            <w:hideMark/>
+          </w:tcPr>
+          <w:p>
+            <w:pPr>
+              <w:rPr>
+                <w:rFonts w:ascii="Times New Roman" w:eastAsia="Times New Roman" w:hAnsi="Times New Roman" w:cs="Times New Roman"/>
+                <w:sz w:val="24"/>
+                <w:szCs w:val="24"/>
+              </w:rPr>
+            </w:pPr>
+            <w:r>
+              <w:rPr>
+                <w:rFonts w:ascii="Times New Roman" w:eastAsia="Times New Roman" w:hAnsi="Times New Roman" w:cs="Times New Roman"/>
+                <w:sz w:val="24"/>
+                <w:szCs w:val="24"/>
+              </w:rPr>
+              <w:t>09/17 - 09/21</w:t>
+            </w:r>
+          </w:p>
+        </w:tc>
+        <w:tc>
+          <w:tcPr>
+            <w:tcW w:w="0" w:type="auto"/>
+            <w:hideMark/>
+          </w:tcPr>
+          <w:p>
+            <w:pPr>
+              <w:rPr>
+                <w:rFonts w:ascii="Times New Roman" w:eastAsia="Times New Roman" w:hAnsi="Times New Roman" w:cs="Times New Roman"/>
+                <w:sz w:val="24"/>
+                <w:szCs w:val="24"/>
+              </w:rPr>
+            </w:pPr>
+            <w:r>
+              <w:rPr>
+                <w:rFonts w:ascii="Times New Roman" w:eastAsia="Times New Roman" w:hAnsi="Times New Roman" w:cs="Times New Roman"/>
+                <w:sz w:val="24"/>
+                <w:szCs w:val="24"/>
+              </w:rPr>
               <w:t>Start documents; implement input validation</w:t>
             </w:r>
           </w:p>
@@ -156,26 +301,69 @@
       <w:tr>
         <w:tc>
           <w:tcPr>
-            <w:tcW w:w="1368" w:type="dxa"/>
-          </w:tcPr>
-          <w:p/>
-        </w:tc>
-        <w:tc>
-          <w:tcPr>
-            <w:tcW w:w="900" w:type="dxa"/>
-          </w:tcPr>
-          <w:p>
-            <w:r>
+            <w:tcW w:w="0" w:type="auto"/>
+            <w:hideMark/>
+          </w:tcPr>
+          <w:p>
+            <w:pPr>
+              <w:rPr>
+                <w:rFonts w:ascii="Times New Roman" w:eastAsia="Times New Roman" w:hAnsi="Times New Roman" w:cs="Times New Roman"/>
+                <w:sz w:val="24"/>
+                <w:szCs w:val="24"/>
+              </w:rPr>
+            </w:pPr>
+            <w:r>
+              <w:rPr>
+                <w:rFonts w:ascii="Times New Roman" w:eastAsia="Times New Roman" w:hAnsi="Times New Roman" w:cs="Times New Roman"/>
+                <w:sz w:val="24"/>
+                <w:szCs w:val="24"/>
+              </w:rPr>
               <w:t>4</w:t>
             </w:r>
           </w:p>
         </w:tc>
         <w:tc>
           <w:tcPr>
-            <w:tcW w:w="7308" w:type="dxa"/>
-          </w:tcPr>
-          <w:p>
-            <w:r>
+            <w:tcW w:w="0" w:type="auto"/>
+            <w:hideMark/>
+          </w:tcPr>
+          <w:p>
+            <w:pPr>
+              <w:rPr>
+                <w:rFonts w:ascii="Times New Roman" w:eastAsia="Times New Roman" w:hAnsi="Times New Roman" w:cs="Times New Roman"/>
+                <w:sz w:val="24"/>
+                <w:szCs w:val="24"/>
+              </w:rPr>
+            </w:pPr>
+            <w:r>
+              <w:rPr>
+                <w:rFonts w:ascii="Times New Roman" w:eastAsia="Times New Roman" w:hAnsi="Times New Roman" w:cs="Times New Roman"/>
+                <w:sz w:val="24"/>
+                <w:szCs w:val="24"/>
+              </w:rPr>
+              <w:t>09/24 - 09/28</w:t>
+            </w:r>
+          </w:p>
+        </w:tc>
+        <w:tc>
+          <w:tcPr>
+            <w:tcW w:w="0" w:type="auto"/>
+            <w:hideMark/>
+          </w:tcPr>
+          <w:p>
+            <w:pPr>
+              <w:rPr>
+                <w:rFonts w:ascii="Times New Roman" w:eastAsia="Times New Roman" w:hAnsi="Times New Roman" w:cs="Times New Roman"/>
+                <w:sz w:val="24"/>
+                <w:szCs w:val="24"/>
+              </w:rPr>
+            </w:pPr>
+            <w:r>
+              <w:rPr>
+                <w:rFonts w:ascii="Times New Roman" w:eastAsia="Times New Roman" w:hAnsi="Times New Roman" w:cs="Times New Roman"/>
+                <w:sz w:val="24"/>
+                <w:szCs w:val="24"/>
+              </w:rPr>
               <w:t>Test plan; test data; test results for Part 1</w:t>
             </w:r>
           </w:p>
@@ -184,31 +372,70 @@
       <w:tr>
         <w:tc>
           <w:tcPr>
-            <w:tcW w:w="1368" w:type="dxa"/>
-          </w:tcPr>
-          <w:p>
-            <w:r>
-              <w:t>October</w:t>
-            </w:r>
-          </w:p>
-        </w:tc>
-        <w:tc>
-          <w:tcPr>
-            <w:tcW w:w="900" w:type="dxa"/>
-          </w:tcPr>
-          <w:p>
-            <w:r>
-              <w:t>1</w:t>
-            </w:r>
-          </w:p>
-        </w:tc>
-        <w:tc>
-          <w:tcPr>
-            <w:tcW w:w="7308" w:type="dxa"/>
-          </w:tcPr>
-          <w:p>
-            <w:r>
-              <w:t>Design document – stats modeling</w:t>
+            <w:tcW w:w="0" w:type="auto"/>
+            <w:hideMark/>
+          </w:tcPr>
+          <w:p>
+            <w:pPr>
+              <w:rPr>
+                <w:rFonts w:ascii="Times New Roman" w:eastAsia="Times New Roman" w:hAnsi="Times New Roman" w:cs="Times New Roman"/>
+                <w:sz w:val="24"/>
+                <w:szCs w:val="24"/>
+              </w:rPr>
+            </w:pPr>
+            <w:r>
+              <w:rPr>
+                <w:rFonts w:ascii="Times New Roman" w:eastAsia="Times New Roman" w:hAnsi="Times New Roman" w:cs="Times New Roman"/>
+                <w:sz w:val="24"/>
+                <w:szCs w:val="24"/>
+              </w:rPr>
+              <w:t>5</w:t>
+            </w:r>
+          </w:p>
+        </w:tc>
+        <w:tc>
+          <w:tcPr>
+            <w:tcW w:w="0" w:type="auto"/>
+            <w:hideMark/>
+          </w:tcPr>
+          <w:p>
+            <w:pPr>
+              <w:rPr>
+                <w:rFonts w:ascii="Times New Roman" w:eastAsia="Times New Roman" w:hAnsi="Times New Roman" w:cs="Times New Roman"/>
+                <w:sz w:val="24"/>
+                <w:szCs w:val="24"/>
+              </w:rPr>
+            </w:pPr>
+            <w:r>
+              <w:rPr>
+                <w:rFonts w:ascii="Times New Roman" w:eastAsia="Times New Roman" w:hAnsi="Times New Roman" w:cs="Times New Roman"/>
+                <w:sz w:val="24"/>
+                <w:szCs w:val="24"/>
+              </w:rPr>
+              <w:t>10/01 - 10/05</w:t>
+            </w:r>
+          </w:p>
+        </w:tc>
+        <w:tc>
+          <w:tcPr>
+            <w:tcW w:w="0" w:type="auto"/>
+            <w:hideMark/>
+          </w:tcPr>
+          <w:p>
+            <w:pPr>
+              <w:rPr>
+                <w:rFonts w:ascii="Times New Roman" w:eastAsia="Times New Roman" w:hAnsi="Times New Roman" w:cs="Times New Roman"/>
+                <w:sz w:val="24"/>
+                <w:szCs w:val="24"/>
+              </w:rPr>
+            </w:pPr>
+            <w:r>
+              <w:rPr>
+                <w:rFonts w:ascii="Times New Roman" w:eastAsia="Times New Roman" w:hAnsi="Times New Roman" w:cs="Times New Roman"/>
+                <w:sz w:val="24"/>
+                <w:szCs w:val="24"/>
+              </w:rPr>
+              <w:t>Design document - stats modeling</w:t>
             </w:r>
           </w:p>
         </w:tc>
@@ -216,27 +443,70 @@
       <w:tr>
         <w:tc>
           <w:tcPr>
-            <w:tcW w:w="1368" w:type="dxa"/>
-          </w:tcPr>
-          <w:p/>
-        </w:tc>
-        <w:tc>
-          <w:tcPr>
-            <w:tcW w:w="900" w:type="dxa"/>
-          </w:tcPr>
-          <w:p>
-            <w:r>
-              <w:t>2</w:t>
-            </w:r>
-          </w:p>
-        </w:tc>
-        <w:tc>
-          <w:tcPr>
-            <w:tcW w:w="7308" w:type="dxa"/>
-          </w:tcPr>
-          <w:p>
-            <w:r>
-              <w:t>Algorithm prototyping &amp; testing; customer meeting</w:t>
+            <w:tcW w:w="0" w:type="auto"/>
+            <w:hideMark/>
+          </w:tcPr>
+          <w:p>
+            <w:pPr>
+              <w:rPr>
+                <w:rFonts w:ascii="Times New Roman" w:eastAsia="Times New Roman" w:hAnsi="Times New Roman" w:cs="Times New Roman"/>
+                <w:sz w:val="24"/>
+                <w:szCs w:val="24"/>
+              </w:rPr>
+            </w:pPr>
+            <w:r>
+              <w:rPr>
+                <w:rFonts w:ascii="Times New Roman" w:eastAsia="Times New Roman" w:hAnsi="Times New Roman" w:cs="Times New Roman"/>
+                <w:sz w:val="24"/>
+                <w:szCs w:val="24"/>
+              </w:rPr>
+              <w:t>6</w:t>
+            </w:r>
+          </w:p>
+        </w:tc>
+        <w:tc>
+          <w:tcPr>
+            <w:tcW w:w="0" w:type="auto"/>
+            <w:hideMark/>
+          </w:tcPr>
+          <w:p>
+            <w:pPr>
+              <w:rPr>
+                <w:rFonts w:ascii="Times New Roman" w:eastAsia="Times New Roman" w:hAnsi="Times New Roman" w:cs="Times New Roman"/>
+                <w:sz w:val="24"/>
+                <w:szCs w:val="24"/>
+              </w:rPr>
+            </w:pPr>
+            <w:r>
+              <w:rPr>
+                <w:rFonts w:ascii="Times New Roman" w:eastAsia="Times New Roman" w:hAnsi="Times New Roman" w:cs="Times New Roman"/>
+                <w:sz w:val="24"/>
+                <w:szCs w:val="24"/>
+              </w:rPr>
+              <w:t>10/08 - 10/12</w:t>
+            </w:r>
+          </w:p>
+        </w:tc>
+        <w:tc>
+          <w:tcPr>
+            <w:tcW w:w="0" w:type="auto"/>
+            <w:hideMark/>
+          </w:tcPr>
+          <w:p>
+            <w:pPr>
+              <w:rPr>
+                <w:rFonts w:ascii="Times New Roman" w:eastAsia="Times New Roman" w:hAnsi="Times New Roman" w:cs="Times New Roman"/>
+                <w:sz w:val="24"/>
+                <w:szCs w:val="24"/>
+              </w:rPr>
+            </w:pPr>
+            <w:r>
+              <w:rPr>
+                <w:rFonts w:ascii="Times New Roman" w:eastAsia="Times New Roman" w:hAnsi="Times New Roman" w:cs="Times New Roman"/>
+                <w:sz w:val="24"/>
+                <w:szCs w:val="24"/>
+              </w:rPr>
+              <w:t>Algorithm prototyping and testing; customer meeting</w:t>
             </w:r>
           </w:p>
         </w:tc>
@@ -244,27 +514,70 @@
       <w:tr>
         <w:tc>
           <w:tcPr>
-            <w:tcW w:w="1368" w:type="dxa"/>
-          </w:tcPr>
-          <w:p/>
-        </w:tc>
-        <w:tc>
-          <w:tcPr>
-            <w:tcW w:w="900" w:type="dxa"/>
-          </w:tcPr>
-          <w:p>
-            <w:r>
-              <w:t>3</w:t>
-            </w:r>
-          </w:p>
-        </w:tc>
-        <w:tc>
-          <w:tcPr>
-            <w:tcW w:w="7308" w:type="dxa"/>
-          </w:tcPr>
-          <w:p>
-            <w:r>
-              <w:t>‘’</w:t>
+            <w:tcW w:w="0" w:type="auto"/>
+            <w:hideMark/>
+          </w:tcPr>
+          <w:p>
+            <w:pPr>
+              <w:rPr>
+                <w:rFonts w:ascii="Times New Roman" w:eastAsia="Times New Roman" w:hAnsi="Times New Roman" w:cs="Times New Roman"/>
+                <w:sz w:val="24"/>
+                <w:szCs w:val="24"/>
+              </w:rPr>
+            </w:pPr>
+            <w:r>
+              <w:rPr>
+                <w:rFonts w:ascii="Times New Roman" w:eastAsia="Times New Roman" w:hAnsi="Times New Roman" w:cs="Times New Roman"/>
+                <w:sz w:val="24"/>
+                <w:szCs w:val="24"/>
+              </w:rPr>
+              <w:t>7</w:t>
+            </w:r>
+          </w:p>
+        </w:tc>
+        <w:tc>
+          <w:tcPr>
+            <w:tcW w:w="0" w:type="auto"/>
+            <w:hideMark/>
+          </w:tcPr>
+          <w:p>
+            <w:pPr>
+              <w:rPr>
+                <w:rFonts w:ascii="Times New Roman" w:eastAsia="Times New Roman" w:hAnsi="Times New Roman" w:cs="Times New Roman"/>
+                <w:sz w:val="24"/>
+                <w:szCs w:val="24"/>
+              </w:rPr>
+            </w:pPr>
+            <w:r>
+              <w:rPr>
+                <w:rFonts w:ascii="Times New Roman" w:eastAsia="Times New Roman" w:hAnsi="Times New Roman" w:cs="Times New Roman"/>
+                <w:sz w:val="24"/>
+                <w:szCs w:val="24"/>
+              </w:rPr>
+              <w:t>10/15 - 10/19</w:t>
+            </w:r>
+          </w:p>
+        </w:tc>
+        <w:tc>
+          <w:tcPr>
+            <w:tcW w:w="0" w:type="auto"/>
+            <w:hideMark/>
+          </w:tcPr>
+          <w:p>
+            <w:pPr>
+              <w:rPr>
+                <w:rFonts w:ascii="Times New Roman" w:eastAsia="Times New Roman" w:hAnsi="Times New Roman" w:cs="Times New Roman"/>
+                <w:sz w:val="24"/>
+                <w:szCs w:val="24"/>
+              </w:rPr>
+            </w:pPr>
+            <w:r>
+              <w:rPr>
+                <w:rFonts w:ascii="Times New Roman" w:eastAsia="Times New Roman" w:hAnsi="Times New Roman" w:cs="Times New Roman"/>
+                <w:sz w:val="24"/>
+                <w:szCs w:val="24"/>
+              </w:rPr>
+              <w:t>" "</w:t>
             </w:r>
           </w:p>
         </w:tc>
@@ -272,27 +585,70 @@
       <w:tr>
         <w:tc>
           <w:tcPr>
-            <w:tcW w:w="1368" w:type="dxa"/>
-          </w:tcPr>
-          <w:p/>
-        </w:tc>
-        <w:tc>
-          <w:tcPr>
-            <w:tcW w:w="900" w:type="dxa"/>
-          </w:tcPr>
-          <w:p>
-            <w:r>
-              <w:t>4</w:t>
-            </w:r>
-          </w:p>
-        </w:tc>
-        <w:tc>
-          <w:tcPr>
-            <w:tcW w:w="7308" w:type="dxa"/>
-          </w:tcPr>
-          <w:p>
-            <w:r>
-              <w:t>‘’</w:t>
+            <w:tcW w:w="0" w:type="auto"/>
+            <w:hideMark/>
+          </w:tcPr>
+          <w:p>
+            <w:pPr>
+              <w:rPr>
+                <w:rFonts w:ascii="Times New Roman" w:eastAsia="Times New Roman" w:hAnsi="Times New Roman" w:cs="Times New Roman"/>
+                <w:sz w:val="24"/>
+                <w:szCs w:val="24"/>
+              </w:rPr>
+            </w:pPr>
+            <w:r>
+              <w:rPr>
+                <w:rFonts w:ascii="Times New Roman" w:eastAsia="Times New Roman" w:hAnsi="Times New Roman" w:cs="Times New Roman"/>
+                <w:sz w:val="24"/>
+                <w:szCs w:val="24"/>
+              </w:rPr>
+              <w:t>8</w:t>
+            </w:r>
+          </w:p>
+        </w:tc>
+        <w:tc>
+          <w:tcPr>
+            <w:tcW w:w="0" w:type="auto"/>
+            <w:hideMark/>
+          </w:tcPr>
+          <w:p>
+            <w:pPr>
+              <w:rPr>
+                <w:rFonts w:ascii="Times New Roman" w:eastAsia="Times New Roman" w:hAnsi="Times New Roman" w:cs="Times New Roman"/>
+                <w:sz w:val="24"/>
+                <w:szCs w:val="24"/>
+              </w:rPr>
+            </w:pPr>
+            <w:r>
+              <w:rPr>
+                <w:rFonts w:ascii="Times New Roman" w:eastAsia="Times New Roman" w:hAnsi="Times New Roman" w:cs="Times New Roman"/>
+                <w:sz w:val="24"/>
+                <w:szCs w:val="24"/>
+              </w:rPr>
+              <w:t>10/22 - 10/26</w:t>
+            </w:r>
+          </w:p>
+        </w:tc>
+        <w:tc>
+          <w:tcPr>
+            <w:tcW w:w="0" w:type="auto"/>
+            <w:hideMark/>
+          </w:tcPr>
+          <w:p>
+            <w:pPr>
+              <w:rPr>
+                <w:rFonts w:ascii="Times New Roman" w:eastAsia="Times New Roman" w:hAnsi="Times New Roman" w:cs="Times New Roman"/>
+                <w:sz w:val="24"/>
+                <w:szCs w:val="24"/>
+              </w:rPr>
+            </w:pPr>
+            <w:r>
+              <w:rPr>
+                <w:rFonts w:ascii="Times New Roman" w:eastAsia="Times New Roman" w:hAnsi="Times New Roman" w:cs="Times New Roman"/>
+                <w:sz w:val="24"/>
+                <w:szCs w:val="24"/>
+              </w:rPr>
+              <w:t>" "</w:t>
             </w:r>
           </w:p>
         </w:tc>
@@ -300,31 +656,70 @@
       <w:tr>
         <w:tc>
           <w:tcPr>
-            <w:tcW w:w="1368" w:type="dxa"/>
-          </w:tcPr>
-          <w:p>
-            <w:r>
-              <w:t>November</w:t>
-            </w:r>
-          </w:p>
-        </w:tc>
-        <w:tc>
-          <w:tcPr>
-            <w:tcW w:w="900" w:type="dxa"/>
-          </w:tcPr>
-          <w:p>
-            <w:r>
-              <w:t>1</w:t>
-            </w:r>
-          </w:p>
-        </w:tc>
-        <w:tc>
-          <w:tcPr>
-            <w:tcW w:w="7308" w:type="dxa"/>
-          </w:tcPr>
-          <w:p>
-            <w:r>
-              <w:t>Design output; start prototyping; test stuff</w:t>
+            <w:tcW w:w="0" w:type="auto"/>
+            <w:hideMark/>
+          </w:tcPr>
+          <w:p>
+            <w:pPr>
+              <w:rPr>
+                <w:rFonts w:ascii="Times New Roman" w:eastAsia="Times New Roman" w:hAnsi="Times New Roman" w:cs="Times New Roman"/>
+                <w:sz w:val="24"/>
+                <w:szCs w:val="24"/>
+              </w:rPr>
+            </w:pPr>
+            <w:r>
+              <w:rPr>
+                <w:rFonts w:ascii="Times New Roman" w:eastAsia="Times New Roman" w:hAnsi="Times New Roman" w:cs="Times New Roman"/>
+                <w:sz w:val="24"/>
+                <w:szCs w:val="24"/>
+              </w:rPr>
+              <w:t>9</w:t>
+            </w:r>
+          </w:p>
+        </w:tc>
+        <w:tc>
+          <w:tcPr>
+            <w:tcW w:w="0" w:type="auto"/>
+            <w:hideMark/>
+          </w:tcPr>
+          <w:p>
+            <w:pPr>
+              <w:rPr>
+                <w:rFonts w:ascii="Times New Roman" w:eastAsia="Times New Roman" w:hAnsi="Times New Roman" w:cs="Times New Roman"/>
+                <w:sz w:val="24"/>
+                <w:szCs w:val="24"/>
+              </w:rPr>
+            </w:pPr>
+            <w:r>
+              <w:rPr>
+                <w:rFonts w:ascii="Times New Roman" w:eastAsia="Times New Roman" w:hAnsi="Times New Roman" w:cs="Times New Roman"/>
+                <w:sz w:val="24"/>
+                <w:szCs w:val="24"/>
+              </w:rPr>
+              <w:t>10/29 - 11/02</w:t>
+            </w:r>
+          </w:p>
+        </w:tc>
+        <w:tc>
+          <w:tcPr>
+            <w:tcW w:w="0" w:type="auto"/>
+            <w:hideMark/>
+          </w:tcPr>
+          <w:p>
+            <w:pPr>
+              <w:rPr>
+                <w:rFonts w:ascii="Times New Roman" w:eastAsia="Times New Roman" w:hAnsi="Times New Roman" w:cs="Times New Roman"/>
+                <w:sz w:val="24"/>
+                <w:szCs w:val="24"/>
+              </w:rPr>
+            </w:pPr>
+            <w:r>
+              <w:rPr>
+                <w:rFonts w:ascii="Times New Roman" w:eastAsia="Times New Roman" w:hAnsi="Times New Roman" w:cs="Times New Roman"/>
+                <w:sz w:val="24"/>
+                <w:szCs w:val="24"/>
+              </w:rPr>
+              <w:t>Design output, start prototyping; test</w:t>
             </w:r>
           </w:p>
         </w:tc>
@@ -332,27 +727,70 @@
       <w:tr>
         <w:tc>
           <w:tcPr>
-            <w:tcW w:w="1368" w:type="dxa"/>
-          </w:tcPr>
-          <w:p/>
-        </w:tc>
-        <w:tc>
-          <w:tcPr>
-            <w:tcW w:w="900" w:type="dxa"/>
-          </w:tcPr>
-          <w:p>
-            <w:r>
-              <w:t>2</w:t>
-            </w:r>
-          </w:p>
-        </w:tc>
-        <w:tc>
-          <w:tcPr>
-            <w:tcW w:w="7308" w:type="dxa"/>
-          </w:tcPr>
-          <w:p>
-            <w:r>
-              <w:t>Output prototyping</w:t>
+            <w:tcW w:w="0" w:type="auto"/>
+            <w:hideMark/>
+          </w:tcPr>
+          <w:p>
+            <w:pPr>
+              <w:rPr>
+                <w:rFonts w:ascii="Times New Roman" w:eastAsia="Times New Roman" w:hAnsi="Times New Roman" w:cs="Times New Roman"/>
+                <w:sz w:val="24"/>
+                <w:szCs w:val="24"/>
+              </w:rPr>
+            </w:pPr>
+            <w:r>
+              <w:rPr>
+                <w:rFonts w:ascii="Times New Roman" w:eastAsia="Times New Roman" w:hAnsi="Times New Roman" w:cs="Times New Roman"/>
+                <w:sz w:val="24"/>
+                <w:szCs w:val="24"/>
+              </w:rPr>
+              <w:t>10</w:t>
+            </w:r>
+          </w:p>
+        </w:tc>
+        <w:tc>
+          <w:tcPr>
+            <w:tcW w:w="0" w:type="auto"/>
+            <w:hideMark/>
+          </w:tcPr>
+          <w:p>
+            <w:pPr>
+              <w:rPr>
+                <w:rFonts w:ascii="Times New Roman" w:eastAsia="Times New Roman" w:hAnsi="Times New Roman" w:cs="Times New Roman"/>
+                <w:sz w:val="24"/>
+                <w:szCs w:val="24"/>
+              </w:rPr>
+            </w:pPr>
+            <w:r>
+              <w:rPr>
+                <w:rFonts w:ascii="Times New Roman" w:eastAsia="Times New Roman" w:hAnsi="Times New Roman" w:cs="Times New Roman"/>
+                <w:sz w:val="24"/>
+                <w:szCs w:val="24"/>
+              </w:rPr>
+              <w:t>11/05 - 11/09</w:t>
+            </w:r>
+          </w:p>
+        </w:tc>
+        <w:tc>
+          <w:tcPr>
+            <w:tcW w:w="0" w:type="auto"/>
+            <w:hideMark/>
+          </w:tcPr>
+          <w:p>
+            <w:pPr>
+              <w:rPr>
+                <w:rFonts w:ascii="Times New Roman" w:eastAsia="Times New Roman" w:hAnsi="Times New Roman" w:cs="Times New Roman"/>
+                <w:sz w:val="24"/>
+                <w:szCs w:val="24"/>
+              </w:rPr>
+            </w:pPr>
+            <w:r>
+              <w:rPr>
+                <w:rFonts w:ascii="Times New Roman" w:eastAsia="Times New Roman" w:hAnsi="Times New Roman" w:cs="Times New Roman"/>
+                <w:sz w:val="24"/>
+                <w:szCs w:val="24"/>
+              </w:rPr>
+              <w:t>output prototyping</w:t>
             </w:r>
           </w:p>
         </w:tc>
@@ -360,27 +798,70 @@
       <w:tr>
         <w:tc>
           <w:tcPr>
-            <w:tcW w:w="1368" w:type="dxa"/>
-          </w:tcPr>
-          <w:p/>
-        </w:tc>
-        <w:tc>
-          <w:tcPr>
-            <w:tcW w:w="900" w:type="dxa"/>
-          </w:tcPr>
-          <w:p>
-            <w:r>
-              <w:t>3</w:t>
-            </w:r>
-          </w:p>
-        </w:tc>
-        <w:tc>
-          <w:tcPr>
-            <w:tcW w:w="7308" w:type="dxa"/>
-          </w:tcPr>
-          <w:p>
-            <w:r>
-              <w:t>‘’</w:t>
+            <w:tcW w:w="0" w:type="auto"/>
+            <w:hideMark/>
+          </w:tcPr>
+          <w:p>
+            <w:pPr>
+              <w:rPr>
+                <w:rFonts w:ascii="Times New Roman" w:eastAsia="Times New Roman" w:hAnsi="Times New Roman" w:cs="Times New Roman"/>
+                <w:sz w:val="24"/>
+                <w:szCs w:val="24"/>
+              </w:rPr>
+            </w:pPr>
+            <w:r>
+              <w:rPr>
+                <w:rFonts w:ascii="Times New Roman" w:eastAsia="Times New Roman" w:hAnsi="Times New Roman" w:cs="Times New Roman"/>
+                <w:sz w:val="24"/>
+                <w:szCs w:val="24"/>
+              </w:rPr>
+              <w:t>11</w:t>
+            </w:r>
+          </w:p>
+        </w:tc>
+        <w:tc>
+          <w:tcPr>
+            <w:tcW w:w="0" w:type="auto"/>
+            <w:hideMark/>
+          </w:tcPr>
+          <w:p>
+            <w:pPr>
+              <w:rPr>
+                <w:rFonts w:ascii="Times New Roman" w:eastAsia="Times New Roman" w:hAnsi="Times New Roman" w:cs="Times New Roman"/>
+                <w:sz w:val="24"/>
+                <w:szCs w:val="24"/>
+              </w:rPr>
+            </w:pPr>
+            <w:r>
+              <w:rPr>
+                <w:rFonts w:ascii="Times New Roman" w:eastAsia="Times New Roman" w:hAnsi="Times New Roman" w:cs="Times New Roman"/>
+                <w:sz w:val="24"/>
+                <w:szCs w:val="24"/>
+              </w:rPr>
+              <w:t>11/12 - 11/16</w:t>
+            </w:r>
+          </w:p>
+        </w:tc>
+        <w:tc>
+          <w:tcPr>
+            <w:tcW w:w="0" w:type="auto"/>
+            <w:hideMark/>
+          </w:tcPr>
+          <w:p>
+            <w:pPr>
+              <w:rPr>
+                <w:rFonts w:ascii="Times New Roman" w:eastAsia="Times New Roman" w:hAnsi="Times New Roman" w:cs="Times New Roman"/>
+                <w:sz w:val="24"/>
+                <w:szCs w:val="24"/>
+              </w:rPr>
+            </w:pPr>
+            <w:r>
+              <w:rPr>
+                <w:rFonts w:ascii="Times New Roman" w:eastAsia="Times New Roman" w:hAnsi="Times New Roman" w:cs="Times New Roman"/>
+                <w:sz w:val="24"/>
+                <w:szCs w:val="24"/>
+              </w:rPr>
+              <w:t>output prototyping</w:t>
             </w:r>
           </w:p>
         </w:tc>
@@ -388,27 +869,70 @@
       <w:tr>
         <w:tc>
           <w:tcPr>
-            <w:tcW w:w="1368" w:type="dxa"/>
-          </w:tcPr>
-          <w:p/>
-        </w:tc>
-        <w:tc>
-          <w:tcPr>
-            <w:tcW w:w="900" w:type="dxa"/>
-          </w:tcPr>
-          <w:p>
-            <w:r>
-              <w:t>4</w:t>
-            </w:r>
-          </w:p>
-        </w:tc>
-        <w:tc>
-          <w:tcPr>
-            <w:tcW w:w="7308" w:type="dxa"/>
-          </w:tcPr>
-          <w:p>
-            <w:r>
-              <w:t>Write manual – (HTML)</w:t>
+            <w:tcW w:w="0" w:type="auto"/>
+            <w:hideMark/>
+          </w:tcPr>
+          <w:p>
+            <w:pPr>
+              <w:rPr>
+                <w:rFonts w:ascii="Times New Roman" w:eastAsia="Times New Roman" w:hAnsi="Times New Roman" w:cs="Times New Roman"/>
+                <w:sz w:val="24"/>
+                <w:szCs w:val="24"/>
+              </w:rPr>
+            </w:pPr>
+            <w:r>
+              <w:rPr>
+                <w:rFonts w:ascii="Times New Roman" w:eastAsia="Times New Roman" w:hAnsi="Times New Roman" w:cs="Times New Roman"/>
+                <w:sz w:val="24"/>
+                <w:szCs w:val="24"/>
+              </w:rPr>
+              <w:t>12</w:t>
+            </w:r>
+          </w:p>
+        </w:tc>
+        <w:tc>
+          <w:tcPr>
+            <w:tcW w:w="0" w:type="auto"/>
+            <w:hideMark/>
+          </w:tcPr>
+          <w:p>
+            <w:pPr>
+              <w:rPr>
+                <w:rFonts w:ascii="Times New Roman" w:eastAsia="Times New Roman" w:hAnsi="Times New Roman" w:cs="Times New Roman"/>
+                <w:sz w:val="24"/>
+                <w:szCs w:val="24"/>
+              </w:rPr>
+            </w:pPr>
+            <w:r>
+              <w:rPr>
+                <w:rFonts w:ascii="Times New Roman" w:eastAsia="Times New Roman" w:hAnsi="Times New Roman" w:cs="Times New Roman"/>
+                <w:sz w:val="24"/>
+                <w:szCs w:val="24"/>
+              </w:rPr>
+              <w:t>11/19 - 11/23</w:t>
+            </w:r>
+          </w:p>
+        </w:tc>
+        <w:tc>
+          <w:tcPr>
+            <w:tcW w:w="0" w:type="auto"/>
+            <w:hideMark/>
+          </w:tcPr>
+          <w:p>
+            <w:pPr>
+              <w:rPr>
+                <w:rFonts w:ascii="Times New Roman" w:eastAsia="Times New Roman" w:hAnsi="Times New Roman" w:cs="Times New Roman"/>
+                <w:sz w:val="24"/>
+                <w:szCs w:val="24"/>
+              </w:rPr>
+            </w:pPr>
+            <w:r>
+              <w:rPr>
+                <w:rFonts w:ascii="Times New Roman" w:eastAsia="Times New Roman" w:hAnsi="Times New Roman" w:cs="Times New Roman"/>
+                <w:sz w:val="24"/>
+                <w:szCs w:val="24"/>
+              </w:rPr>
+              <w:t>Write manual - (HTML)</w:t>
             </w:r>
           </w:p>
         </w:tc>
@@ -416,30 +940,69 @@
       <w:tr>
         <w:tc>
           <w:tcPr>
-            <w:tcW w:w="1368" w:type="dxa"/>
-          </w:tcPr>
-          <w:p>
-            <w:r>
-              <w:t>December</w:t>
-            </w:r>
-          </w:p>
-        </w:tc>
-        <w:tc>
-          <w:tcPr>
-            <w:tcW w:w="900" w:type="dxa"/>
-          </w:tcPr>
-          <w:p>
-            <w:r>
-              <w:t>1</w:t>
-            </w:r>
-          </w:p>
-        </w:tc>
-        <w:tc>
-          <w:tcPr>
-            <w:tcW w:w="7308" w:type="dxa"/>
-          </w:tcPr>
-          <w:p>
-            <w:r>
+            <w:tcW w:w="0" w:type="auto"/>
+            <w:hideMark/>
+          </w:tcPr>
+          <w:p>
+            <w:pPr>
+              <w:rPr>
+                <w:rFonts w:ascii="Times New Roman" w:eastAsia="Times New Roman" w:hAnsi="Times New Roman" w:cs="Times New Roman"/>
+                <w:sz w:val="24"/>
+                <w:szCs w:val="24"/>
+              </w:rPr>
+            </w:pPr>
+            <w:r>
+              <w:rPr>
+                <w:rFonts w:ascii="Times New Roman" w:eastAsia="Times New Roman" w:hAnsi="Times New Roman" w:cs="Times New Roman"/>
+                <w:sz w:val="24"/>
+                <w:szCs w:val="24"/>
+              </w:rPr>
+              <w:t>13</w:t>
+            </w:r>
+          </w:p>
+        </w:tc>
+        <w:tc>
+          <w:tcPr>
+            <w:tcW w:w="0" w:type="auto"/>
+            <w:hideMark/>
+          </w:tcPr>
+          <w:p>
+            <w:pPr>
+              <w:rPr>
+                <w:rFonts w:ascii="Times New Roman" w:eastAsia="Times New Roman" w:hAnsi="Times New Roman" w:cs="Times New Roman"/>
+                <w:sz w:val="24"/>
+                <w:szCs w:val="24"/>
+              </w:rPr>
+            </w:pPr>
+            <w:r>
+              <w:rPr>
+                <w:rFonts w:ascii="Times New Roman" w:eastAsia="Times New Roman" w:hAnsi="Times New Roman" w:cs="Times New Roman"/>
+                <w:sz w:val="24"/>
+                <w:szCs w:val="24"/>
+              </w:rPr>
+              <w:t>11/26 - 11/30</w:t>
+            </w:r>
+          </w:p>
+        </w:tc>
+        <w:tc>
+          <w:tcPr>
+            <w:tcW w:w="0" w:type="auto"/>
+            <w:hideMark/>
+          </w:tcPr>
+          <w:p>
+            <w:pPr>
+              <w:rPr>
+                <w:rFonts w:ascii="Times New Roman" w:eastAsia="Times New Roman" w:hAnsi="Times New Roman" w:cs="Times New Roman"/>
+                <w:sz w:val="24"/>
+                <w:szCs w:val="24"/>
+              </w:rPr>
+            </w:pPr>
+            <w:r>
+              <w:rPr>
+                <w:rFonts w:ascii="Times New Roman" w:eastAsia="Times New Roman" w:hAnsi="Times New Roman" w:cs="Times New Roman"/>
+                <w:sz w:val="24"/>
+                <w:szCs w:val="24"/>
+              </w:rPr>
               <w:t>Finish documentation</w:t>
             </w:r>
           </w:p>
@@ -963,7 +1526,7 @@
 </file>
 
 <file path=customXml/itemProps1.xml><?xml version="1.0" encoding="utf-8"?>
-<ds:datastoreItem xmlns:ds="http://schemas.openxmlformats.org/officeDocument/2006/customXml" ds:itemID="{29E916C5-4E42-4498-9F78-7496D0555D9E}">
+<ds:datastoreItem xmlns:ds="http://schemas.openxmlformats.org/officeDocument/2006/customXml" ds:itemID="{846D4EFD-95C0-440C-BC8A-F34116CA0CF9}">
   <ds:schemaRefs>
     <ds:schemaRef ds:uri="http://schemas.openxmlformats.org/officeDocument/2006/bibliography"/>
   </ds:schemaRefs>
